--- a/FoxDenier_DesignDocument.docx
+++ b/FoxDenier_DesignDocument.docx
@@ -75,31 +75,7 @@
         <w:rPr>
           <w:lang w:val="en-US"/>
         </w:rPr>
-        <w:t xml:space="preserve">The player will </w:t>
-      </w:r>
-      <w:r>
-        <w:rPr>
-          <w:lang w:val="en-US"/>
-        </w:rPr>
-        <w:t xml:space="preserve">have a top-down view and </w:t>
-      </w:r>
-      <w:r>
-        <w:rPr>
-          <w:lang w:val="en-US"/>
-        </w:rPr>
-        <w:t xml:space="preserve">be able to click and drag on the </w:t>
-      </w:r>
-      <w:r>
-        <w:rPr>
-          <w:lang w:val="en-US"/>
-        </w:rPr>
-        <w:t>ground</w:t>
-      </w:r>
-      <w:r>
-        <w:rPr>
-          <w:lang w:val="en-US"/>
-        </w:rPr>
-        <w:t xml:space="preserve"> to create temporary obstacles for the animals. </w:t>
+        <w:t xml:space="preserve">The player will have a top-down view and be able to click and drag on the ground to create temporary obstacles for the animals. </w:t>
       </w:r>
     </w:p>
     <w:p>
@@ -145,31 +121,7 @@
         <w:rPr>
           <w:lang w:val="en-US"/>
         </w:rPr>
-        <w:t>Chickens will breed, foxes will try to eat chickens, and moose will protect chickens if they are being hunted.</w:t>
-      </w:r>
-      <w:r>
-        <w:rPr>
-          <w:lang w:val="en-US"/>
-        </w:rPr>
-        <w:t xml:space="preserve"> </w:t>
-      </w:r>
-      <w:r>
-        <w:rPr>
-          <w:lang w:val="en-US"/>
-        </w:rPr>
-        <w:t>The player’s goal will be to protect the chickens</w:t>
-      </w:r>
-      <w:r>
-        <w:rPr>
-          <w:lang w:val="en-US"/>
-        </w:rPr>
-        <w:t xml:space="preserve"> by placing obstacles in front of the foxes</w:t>
-      </w:r>
-      <w:r>
-        <w:rPr>
-          <w:lang w:val="en-US"/>
-        </w:rPr>
-        <w:t>.</w:t>
+        <w:t>Chickens will breed, foxes will try to eat chickens, and moose will protect chickens if they are being hunted. The player’s goal will be to protect the chickens by placing obstacles in front of the foxes.</w:t>
       </w:r>
     </w:p>
     <w:p>
@@ -504,365 +456,70 @@
       <w:pPr>
         <w:spacing w:after="0"/>
         <w:rPr>
-          <w:lang w:val="en-US"/>
-        </w:rPr>
-      </w:pPr>
-    </w:p>
-    <w:p>
-      <w:pPr>
-        <w:spacing w:after="0"/>
-        <w:rPr>
-          <w:lang w:val="en-US"/>
-        </w:rPr>
-      </w:pPr>
-      <w:r>
-        <w:rPr>
-          <w:lang w:val="en-US"/>
-        </w:rPr>
-        <w:t>Components:</w:t>
-      </w:r>
-    </w:p>
-    <w:p>
-      <w:pPr>
-        <w:spacing w:after="0"/>
-        <w:rPr>
-          <w:lang w:val="en-US"/>
-        </w:rPr>
-      </w:pPr>
-      <w:r>
-        <w:rPr>
-          <w:lang w:val="en-US"/>
-        </w:rPr>
-        <w:t>Has nav mesh agent</w:t>
-      </w:r>
-    </w:p>
-    <w:p>
-      <w:pPr>
-        <w:spacing w:after="0"/>
-        <w:rPr>
-          <w:lang w:val="en-US"/>
-        </w:rPr>
-      </w:pPr>
-    </w:p>
-    <w:p>
-      <w:pPr>
-        <w:spacing w:after="0"/>
-        <w:rPr>
-          <w:lang w:val="en-US"/>
-        </w:rPr>
-      </w:pPr>
-      <w:r>
-        <w:rPr>
-          <w:lang w:val="en-US"/>
-        </w:rPr>
-        <w:t>Variables</w:t>
-      </w:r>
-      <w:r>
-        <w:rPr>
-          <w:lang w:val="en-US"/>
-        </w:rPr>
-        <w:t>:</w:t>
-      </w:r>
-    </w:p>
-    <w:p>
-      <w:pPr>
-        <w:pStyle w:val="ListParagraph"/>
-        <w:numPr>
-          <w:ilvl w:val="0"/>
-          <w:numId w:val="2"/>
-        </w:numPr>
-        <w:spacing w:after="0"/>
-        <w:rPr>
-          <w:lang w:val="en-US"/>
-        </w:rPr>
-      </w:pPr>
-      <w:r>
-        <w:rPr>
-          <w:lang w:val="en-US"/>
-        </w:rPr>
-        <w:t>Boolean if resting</w:t>
-      </w:r>
-    </w:p>
-    <w:p>
-      <w:pPr>
-        <w:pStyle w:val="ListParagraph"/>
-        <w:numPr>
-          <w:ilvl w:val="0"/>
-          <w:numId w:val="2"/>
-        </w:numPr>
-        <w:spacing w:after="0"/>
-        <w:rPr>
-          <w:lang w:val="en-US"/>
-        </w:rPr>
-      </w:pPr>
-      <w:r>
-        <w:rPr>
-          <w:lang w:val="en-US"/>
-        </w:rPr>
-        <w:t>Boolean if pursuing</w:t>
-      </w:r>
-    </w:p>
-    <w:p>
-      <w:pPr>
-        <w:pStyle w:val="ListParagraph"/>
-        <w:numPr>
-          <w:ilvl w:val="0"/>
-          <w:numId w:val="2"/>
-        </w:numPr>
-        <w:spacing w:after="0"/>
-        <w:rPr>
-          <w:lang w:val="en-US"/>
-        </w:rPr>
-      </w:pPr>
-      <w:r>
-        <w:rPr>
-          <w:lang w:val="en-US"/>
-        </w:rPr>
-        <w:t>String target tag</w:t>
-      </w:r>
-    </w:p>
-    <w:p>
-      <w:pPr>
-        <w:pStyle w:val="ListParagraph"/>
-        <w:numPr>
-          <w:ilvl w:val="0"/>
-          <w:numId w:val="2"/>
-        </w:numPr>
-        <w:spacing w:after="0"/>
-        <w:rPr>
-          <w:lang w:val="en-US"/>
-        </w:rPr>
-      </w:pPr>
-      <w:r>
-        <w:rPr>
-          <w:lang w:val="en-US"/>
-        </w:rPr>
-        <w:t xml:space="preserve">Float </w:t>
-      </w:r>
-    </w:p>
-    <w:p>
-      <w:pPr>
-        <w:spacing w:after="0"/>
-        <w:rPr>
-          <w:lang w:val="en-US"/>
-        </w:rPr>
-      </w:pPr>
-    </w:p>
-    <w:p>
-      <w:pPr>
-        <w:spacing w:after="0"/>
-        <w:rPr>
-          <w:lang w:val="en-US"/>
-        </w:rPr>
-      </w:pPr>
-      <w:r>
-        <w:rPr>
-          <w:lang w:val="en-US"/>
-        </w:rPr>
-        <w:t xml:space="preserve">New </w:t>
-      </w:r>
-      <w:r>
-        <w:rPr>
-          <w:lang w:val="en-US"/>
-        </w:rPr>
-        <w:t>Methods</w:t>
-      </w:r>
-      <w:r>
-        <w:rPr>
-          <w:lang w:val="en-US"/>
-        </w:rPr>
-        <w:t>:</w:t>
-      </w:r>
-    </w:p>
-    <w:p>
-      <w:pPr>
-        <w:pStyle w:val="ListParagraph"/>
-        <w:numPr>
-          <w:ilvl w:val="0"/>
-          <w:numId w:val="1"/>
-        </w:numPr>
-        <w:spacing w:after="0"/>
-        <w:rPr>
-          <w:lang w:val="en-US"/>
-        </w:rPr>
-      </w:pPr>
-      <w:r>
-        <w:rPr>
-          <w:lang w:val="en-US"/>
-        </w:rPr>
-        <w:t>Loiter</w:t>
-      </w:r>
-    </w:p>
-    <w:p>
-      <w:pPr>
-        <w:pStyle w:val="ListParagraph"/>
-        <w:numPr>
-          <w:ilvl w:val="1"/>
-          <w:numId w:val="1"/>
-        </w:numPr>
-        <w:spacing w:after="0"/>
-        <w:rPr>
-          <w:lang w:val="en-US"/>
-        </w:rPr>
-      </w:pPr>
-      <w:r>
-        <w:rPr>
-          <w:lang w:val="en-US"/>
-        </w:rPr>
-        <w:lastRenderedPageBreak/>
-        <w:t>Move in a random direction for 2 seconds then move in a new random direction</w:t>
-      </w:r>
-    </w:p>
-    <w:p>
-      <w:pPr>
-        <w:pStyle w:val="ListParagraph"/>
-        <w:numPr>
-          <w:ilvl w:val="1"/>
-          <w:numId w:val="1"/>
-        </w:numPr>
-        <w:spacing w:after="0"/>
-        <w:rPr>
-          <w:lang w:val="en-US"/>
-        </w:rPr>
-      </w:pPr>
-      <w:r>
-        <w:rPr>
-          <w:lang w:val="en-US"/>
-        </w:rPr>
-        <w:t>If hit a wall or obstacle, turn around and move away from the obstacle for 2 seconds</w:t>
-      </w:r>
-    </w:p>
-    <w:p>
-      <w:pPr>
-        <w:pStyle w:val="ListParagraph"/>
-        <w:numPr>
-          <w:ilvl w:val="0"/>
-          <w:numId w:val="1"/>
-        </w:numPr>
-        <w:spacing w:after="0"/>
-        <w:rPr>
-          <w:lang w:val="en-US"/>
-        </w:rPr>
-      </w:pPr>
-      <w:r>
-        <w:rPr>
-          <w:lang w:val="en-US"/>
-        </w:rPr>
-        <w:t>Pursue</w:t>
-      </w:r>
-    </w:p>
-    <w:p>
-      <w:pPr>
-        <w:pStyle w:val="ListParagraph"/>
-        <w:numPr>
-          <w:ilvl w:val="1"/>
-          <w:numId w:val="1"/>
-        </w:numPr>
-        <w:spacing w:after="0"/>
-        <w:rPr>
-          <w:lang w:val="en-US"/>
-        </w:rPr>
-      </w:pPr>
-      <w:r>
-        <w:rPr>
-          <w:lang w:val="en-US"/>
-        </w:rPr>
-        <w:t>Move towards target at a faster pace</w:t>
-      </w:r>
-    </w:p>
-    <w:p>
-      <w:pPr>
-        <w:pStyle w:val="ListParagraph"/>
-        <w:numPr>
-          <w:ilvl w:val="1"/>
-          <w:numId w:val="1"/>
-        </w:numPr>
-        <w:spacing w:after="0"/>
-        <w:rPr>
-          <w:lang w:val="en-US"/>
-        </w:rPr>
-      </w:pPr>
-      <w:r>
-        <w:rPr>
-          <w:lang w:val="en-US"/>
-        </w:rPr>
-        <w:t>If very close to target, make target caught</w:t>
-      </w:r>
-    </w:p>
-    <w:p>
-      <w:pPr>
-        <w:pStyle w:val="ListParagraph"/>
-        <w:numPr>
-          <w:ilvl w:val="0"/>
-          <w:numId w:val="1"/>
-        </w:numPr>
-        <w:spacing w:after="0"/>
-        <w:rPr>
-          <w:lang w:val="en-US"/>
-        </w:rPr>
-      </w:pPr>
-      <w:r>
-        <w:rPr>
-          <w:lang w:val="en-US"/>
-        </w:rPr>
-        <w:t>Caught</w:t>
-      </w:r>
-    </w:p>
-    <w:p>
-      <w:pPr>
-        <w:pStyle w:val="ListParagraph"/>
-        <w:numPr>
-          <w:ilvl w:val="1"/>
-          <w:numId w:val="1"/>
-        </w:numPr>
-        <w:spacing w:after="0"/>
-        <w:rPr>
-          <w:lang w:val="en-US"/>
-        </w:rPr>
-      </w:pPr>
-      <w:r>
-        <w:rPr>
-          <w:lang w:val="en-US"/>
-        </w:rPr>
-        <w:t>Will depend on animal, but all animals will do something when caught</w:t>
-      </w:r>
-    </w:p>
-    <w:p>
-      <w:pPr>
-        <w:pStyle w:val="ListParagraph"/>
-        <w:numPr>
-          <w:ilvl w:val="0"/>
-          <w:numId w:val="1"/>
-        </w:numPr>
-        <w:spacing w:after="0"/>
-        <w:rPr>
-          <w:lang w:val="en-US"/>
-        </w:rPr>
-      </w:pPr>
-      <w:r>
-        <w:rPr>
-          <w:lang w:val="en-US"/>
-        </w:rPr>
-        <w:t>Rest</w:t>
-      </w:r>
-    </w:p>
-    <w:p>
-      <w:pPr>
-        <w:pStyle w:val="ListParagraph"/>
-        <w:numPr>
-          <w:ilvl w:val="1"/>
-          <w:numId w:val="1"/>
-        </w:numPr>
-        <w:spacing w:after="0"/>
-        <w:rPr>
-          <w:lang w:val="en-US"/>
-        </w:rPr>
-      </w:pPr>
-      <w:r>
-        <w:rPr>
-          <w:lang w:val="en-US"/>
-        </w:rPr>
-        <w:t xml:space="preserve">Stand still for </w:t>
+          <w:b/>
+          <w:bCs/>
+          <w:lang w:val="en-US"/>
+        </w:rPr>
+      </w:pPr>
+      <w:r>
+        <w:rPr>
+          <w:b/>
+          <w:bCs/>
+          <w:lang w:val="en-US"/>
+        </w:rPr>
+        <w:t>REFLECTIONS</w:t>
+      </w:r>
+    </w:p>
+    <w:p>
+      <w:pPr>
+        <w:spacing w:after="0"/>
+        <w:rPr>
+          <w:lang w:val="en-US"/>
+        </w:rPr>
+      </w:pPr>
+    </w:p>
+    <w:p>
+      <w:pPr>
+        <w:spacing w:after="0"/>
+        <w:rPr>
+          <w:lang w:val="en-US"/>
+        </w:rPr>
+      </w:pPr>
+      <w:r>
+        <w:rPr>
+          <w:lang w:val="en-US"/>
+        </w:rPr>
+        <w:t>After going through the process of making this game I found that the core gameplay of blocking foxes from eating chickens was sufficient for this project, and the chicken breeding and moose mechanics added unnecessary complexity that introduced bugs and made the game more confusing.</w:t>
+      </w:r>
+      <w:r>
+        <w:rPr>
+          <w:lang w:val="en-US"/>
+        </w:rPr>
+        <w:t xml:space="preserve"> </w:t>
+      </w:r>
+    </w:p>
+    <w:p>
+      <w:pPr>
+        <w:spacing w:after="0"/>
+        <w:rPr>
+          <w:lang w:val="en-US"/>
+        </w:rPr>
+      </w:pPr>
+    </w:p>
+    <w:p>
+      <w:pPr>
+        <w:spacing w:after="0"/>
+        <w:rPr>
+          <w:b/>
+          <w:bCs/>
+          <w:lang w:val="en-US"/>
+        </w:rPr>
+      </w:pPr>
+      <w:r>
+        <w:rPr>
+          <w:lang w:val="en-US"/>
+        </w:rPr>
+        <w:t xml:space="preserve">I prioritized the core gameplay which meant that the sounds and particle effects were omitted. By the time I had made the core game work satisfactorily, I had used all resources I had allocated to the development of this deliverable. </w:t>
       </w:r>
     </w:p>
     <w:sectPr>
